--- a/doc/HLD.docx
+++ b/doc/HLD.docx
@@ -1737,27 +1737,6 @@
     </w:p>
     <w:p>
       <w:pPr>
-        <w:pStyle w:val="ListParagraph"/>
-        <w:rPr>
-          <w:b/>
-          <w:bCs/>
-          <w:sz w:val="40"/>
-          <w:szCs w:val="40"/>
-        </w:rPr>
-      </w:pPr>
-    </w:p>
-    <w:p>
-      <w:pPr>
-        <w:pStyle w:val="ListParagraph"/>
-        <w:rPr>
-          <w:sz w:val="40"/>
-          <w:szCs w:val="40"/>
-        </w:rPr>
-      </w:pPr>
-    </w:p>
-    <w:p>
-      <w:pPr>
-        <w:pStyle w:val="ListParagraph"/>
         <w:rPr>
           <w:sz w:val="40"/>
           <w:szCs w:val="40"/>
@@ -1768,12 +1747,71 @@
           <w:sz w:val="40"/>
           <w:szCs w:val="40"/>
         </w:rPr>
-        <w:t xml:space="preserve">                                              </w:t>
+        <w:lastRenderedPageBreak/>
+        <w:drawing>
+          <wp:inline distT="0" distB="0" distL="0" distR="0" wp14:anchorId="139A8C10" wp14:editId="273A8A23">
+            <wp:extent cx="6118860" cy="3263900"/>
+            <wp:effectExtent l="152400" t="152400" r="358140" b="355600"/>
+            <wp:docPr id="3" name="Picture 3"/>
+            <wp:cNvGraphicFramePr>
+              <a:graphicFrameLocks xmlns:a="http://schemas.openxmlformats.org/drawingml/2006/main" noChangeAspect="1"/>
+            </wp:cNvGraphicFramePr>
+            <a:graphic xmlns:a="http://schemas.openxmlformats.org/drawingml/2006/main">
+              <a:graphicData uri="http://schemas.openxmlformats.org/drawingml/2006/picture">
+                <pic:pic xmlns:pic="http://schemas.openxmlformats.org/drawingml/2006/picture">
+                  <pic:nvPicPr>
+                    <pic:cNvPr id="1" name=""/>
+                    <pic:cNvPicPr/>
+                  </pic:nvPicPr>
+                  <pic:blipFill>
+                    <a:blip r:embed="rId26"/>
+                    <a:stretch>
+                      <a:fillRect/>
+                    </a:stretch>
+                  </pic:blipFill>
+                  <pic:spPr>
+                    <a:xfrm>
+                      <a:off x="0" y="0"/>
+                      <a:ext cx="6118860" cy="3263900"/>
+                    </a:xfrm>
+                    <a:prstGeom prst="rect">
+                      <a:avLst/>
+                    </a:prstGeom>
+                    <a:ln>
+                      <a:noFill/>
+                    </a:ln>
+                    <a:effectLst>
+                      <a:outerShdw blurRad="292100" dist="139700" dir="2700000" algn="tl" rotWithShape="0">
+                        <a:srgbClr val="333333">
+                          <a:alpha val="65000"/>
+                        </a:srgbClr>
+                      </a:outerShdw>
+                    </a:effectLst>
+                  </pic:spPr>
+                </pic:pic>
+              </a:graphicData>
+            </a:graphic>
+          </wp:inline>
+        </w:drawing>
+      </w:r>
+      <w:r>
+        <w:rPr>
+          <w:sz w:val="40"/>
+          <w:szCs w:val="40"/>
+        </w:rPr>
+        <w:t xml:space="preserve">                    </w:t>
+      </w:r>
+      <w:r>
+        <w:rPr>
+          <w:sz w:val="40"/>
+          <w:szCs w:val="40"/>
+        </w:rPr>
+        <w:tab/>
       </w:r>
     </w:p>
     <w:sectPr>
-      <w:headerReference w:type="default" r:id="rId26"/>
-      <w:footerReference w:type="default" r:id="rId27"/>
+      <w:headerReference w:type="default" r:id="rId27"/>
+      <w:footerReference w:type="default" r:id="rId28"/>
       <w:pgSz w:w="11906" w:h="16838"/>
       <w:pgMar w:top="1440" w:right="1440" w:bottom="1440" w:left="1440" w:header="708" w:footer="708" w:gutter="0"/>
       <w:pgNumType w:start="0"/>

--- a/doc/HLD.docx
+++ b/doc/HLD.docx
@@ -1721,6 +1721,117 @@
           <w:numId w:val="2"/>
         </w:numPr>
         <w:rPr>
+          <w:b/>
+          <w:bCs/>
+          <w:sz w:val="40"/>
+          <w:szCs w:val="40"/>
+        </w:rPr>
+      </w:pPr>
+      <w:r>
+        <w:rPr>
+          <w:b/>
+          <w:bCs/>
+          <w:sz w:val="40"/>
+          <w:szCs w:val="40"/>
+        </w:rPr>
+        <w:t>Deployment View</w:t>
+      </w:r>
+    </w:p>
+    <w:p>
+      <w:pPr>
+        <w:pStyle w:val="ListParagraph"/>
+        <w:rPr>
+          <w:b/>
+          <w:bCs/>
+          <w:sz w:val="40"/>
+          <w:szCs w:val="40"/>
+        </w:rPr>
+      </w:pPr>
+    </w:p>
+    <w:p>
+      <w:pPr>
+        <w:pStyle w:val="ListParagraph"/>
+        <w:rPr>
+          <w:b/>
+          <w:bCs/>
+          <w:sz w:val="40"/>
+          <w:szCs w:val="40"/>
+        </w:rPr>
+      </w:pPr>
+      <w:r>
+        <w:rPr>
+          <w:b/>
+          <w:bCs/>
+          <w:sz w:val="40"/>
+          <w:szCs w:val="40"/>
+        </w:rPr>
+        <w:lastRenderedPageBreak/>
+        <w:drawing>
+          <wp:inline distT="0" distB="0" distL="0" distR="0" wp14:anchorId="7B0A2F50" wp14:editId="776F7C00">
+            <wp:extent cx="5731510" cy="3322955"/>
+            <wp:effectExtent l="152400" t="152400" r="364490" b="353695"/>
+            <wp:docPr id="6" name="Picture 6"/>
+            <wp:cNvGraphicFramePr>
+              <a:graphicFrameLocks xmlns:a="http://schemas.openxmlformats.org/drawingml/2006/main" noChangeAspect="1"/>
+            </wp:cNvGraphicFramePr>
+            <a:graphic xmlns:a="http://schemas.openxmlformats.org/drawingml/2006/main">
+              <a:graphicData uri="http://schemas.openxmlformats.org/drawingml/2006/picture">
+                <pic:pic xmlns:pic="http://schemas.openxmlformats.org/drawingml/2006/picture">
+                  <pic:nvPicPr>
+                    <pic:cNvPr id="1" name=""/>
+                    <pic:cNvPicPr/>
+                  </pic:nvPicPr>
+                  <pic:blipFill>
+                    <a:blip r:embed="rId26"/>
+                    <a:stretch>
+                      <a:fillRect/>
+                    </a:stretch>
+                  </pic:blipFill>
+                  <pic:spPr>
+                    <a:xfrm>
+                      <a:off x="0" y="0"/>
+                      <a:ext cx="5731510" cy="3322955"/>
+                    </a:xfrm>
+                    <a:prstGeom prst="rect">
+                      <a:avLst/>
+                    </a:prstGeom>
+                    <a:ln>
+                      <a:noFill/>
+                    </a:ln>
+                    <a:effectLst>
+                      <a:outerShdw blurRad="292100" dist="139700" dir="2700000" algn="tl" rotWithShape="0">
+                        <a:srgbClr val="333333">
+                          <a:alpha val="65000"/>
+                        </a:srgbClr>
+                      </a:outerShdw>
+                    </a:effectLst>
+                  </pic:spPr>
+                </pic:pic>
+              </a:graphicData>
+            </a:graphic>
+          </wp:inline>
+        </w:drawing>
+      </w:r>
+    </w:p>
+    <w:p>
+      <w:pPr>
+        <w:pStyle w:val="ListParagraph"/>
+        <w:rPr>
+          <w:b/>
+          <w:bCs/>
+          <w:sz w:val="40"/>
+          <w:szCs w:val="40"/>
+        </w:rPr>
+      </w:pPr>
+    </w:p>
+    <w:p>
+      <w:pPr>
+        <w:pStyle w:val="ListParagraph"/>
+        <w:numPr>
+          <w:ilvl w:val="0"/>
+          <w:numId w:val="2"/>
+        </w:numPr>
+        <w:rPr>
           <w:sz w:val="40"/>
           <w:szCs w:val="40"/>
         </w:rPr>
@@ -1744,10 +1855,10 @@
       </w:pPr>
       <w:r>
         <w:rPr>
+          <w:noProof/>
           <w:sz w:val="40"/>
           <w:szCs w:val="40"/>
         </w:rPr>
-        <w:lastRenderedPageBreak/>
         <w:drawing>
           <wp:inline distT="0" distB="0" distL="0" distR="0" wp14:anchorId="139A8C10" wp14:editId="273A8A23">
             <wp:extent cx="6118860" cy="3263900"/>
@@ -1764,7 +1875,7 @@
                     <pic:cNvPicPr/>
                   </pic:nvPicPr>
                   <pic:blipFill>
-                    <a:blip r:embed="rId26"/>
+                    <a:blip r:embed="rId27"/>
                     <a:stretch>
                       <a:fillRect/>
                     </a:stretch>
@@ -1810,8 +1921,8 @@
       </w:r>
     </w:p>
     <w:sectPr>
-      <w:headerReference w:type="default" r:id="rId27"/>
-      <w:footerReference w:type="default" r:id="rId28"/>
+      <w:headerReference w:type="default" r:id="rId28"/>
+      <w:footerReference w:type="default" r:id="rId29"/>
       <w:pgSz w:w="11906" w:h="16838"/>
       <w:pgMar w:top="1440" w:right="1440" w:bottom="1440" w:left="1440" w:header="708" w:footer="708" w:gutter="0"/>
       <w:pgNumType w:start="0"/>

--- a/doc/HLD.docx
+++ b/doc/HLD.docx
@@ -276,34 +276,94 @@
                             </wps:spPr>
                             <wps:txbx>
                               <w:txbxContent>
-                                <w:sdt>
-                                  <w:sdtPr>
+                                <w:p>
+                                  <w:pPr>
+                                    <w:pStyle w:val="NoSpacing"/>
+                                    <w:spacing w:line="360" w:lineRule="auto"/>
                                     <w:rPr>
                                       <w:color w:val="FFFFFF" w:themeColor="background1"/>
                                     </w:rPr>
-                                    <w:alias w:val="Author"/>
-                                    <w:id w:val="1380359617"/>
-                                    <w:dataBinding w:prefixMappings="xmlns:ns0='http://schemas.openxmlformats.org/package/2006/metadata/core-properties' xmlns:ns1='http://purl.org/dc/elements/1.1/'" w:xpath="/ns0:coreProperties[1]/ns1:creator[1]" w:storeItemID="{6C3C8BC8-F283-45AE-878A-BAB7291924A1}"/>
-                                    <w:text/>
-                                  </w:sdtPr>
-                                  <w:sdtContent>
-                                    <w:p>
-                                      <w:pPr>
-                                        <w:pStyle w:val="NoSpacing"/>
-                                        <w:spacing w:line="360" w:lineRule="auto"/>
-                                        <w:rPr>
-                                          <w:color w:val="FFFFFF" w:themeColor="background1"/>
-                                        </w:rPr>
-                                      </w:pPr>
+                                  </w:pPr>
+                                  <w:sdt>
+                                    <w:sdtPr>
+                                      <w:rPr>
+                                        <w:color w:val="FFFFFF" w:themeColor="background1"/>
+                                      </w:rPr>
+                                      <w:alias w:val="Author"/>
+                                      <w:id w:val="1380359617"/>
+                                      <w:dataBinding w:prefixMappings="xmlns:ns0='http://schemas.openxmlformats.org/package/2006/metadata/core-properties' xmlns:ns1='http://purl.org/dc/elements/1.1/'" w:xpath="/ns0:coreProperties[1]/ns1:creator[1]" w:storeItemID="{6C3C8BC8-F283-45AE-878A-BAB7291924A1}"/>
+                                      <w:text/>
+                                    </w:sdtPr>
+                                    <w:sdtContent>
                                       <w:r>
                                         <w:rPr>
                                           <w:color w:val="FFFFFF" w:themeColor="background1"/>
                                         </w:rPr>
                                         <w:t>Sushant Bisht</w:t>
                                       </w:r>
-                                    </w:p>
-                                  </w:sdtContent>
-                                </w:sdt>
+                                    </w:sdtContent>
+                                  </w:sdt>
+                                </w:p>
+                                <w:p>
+                                  <w:pPr>
+                                    <w:pStyle w:val="NoSpacing"/>
+                                    <w:spacing w:line="360" w:lineRule="auto"/>
+                                    <w:rPr>
+                                      <w:color w:val="FFFFFF" w:themeColor="background1"/>
+                                    </w:rPr>
+                                  </w:pPr>
+                                  <w:r>
+                                    <w:rPr>
+                                      <w:color w:val="FFFFFF" w:themeColor="background1"/>
+                                    </w:rPr>
+                                    <w:t>Namandeep Singh</w:t>
+                                  </w:r>
+                                </w:p>
+                                <w:p>
+                                  <w:pPr>
+                                    <w:pStyle w:val="NoSpacing"/>
+                                    <w:spacing w:line="360" w:lineRule="auto"/>
+                                    <w:rPr>
+                                      <w:color w:val="FFFFFF" w:themeColor="background1"/>
+                                    </w:rPr>
+                                  </w:pPr>
+                                  <w:r>
+                                    <w:rPr>
+                                      <w:color w:val="FFFFFF" w:themeColor="background1"/>
+                                    </w:rPr>
+                                    <w:t xml:space="preserve">Ankit </w:t>
+                                  </w:r>
+                                </w:p>
+                                <w:p>
+                                  <w:pPr>
+                                    <w:pStyle w:val="NoSpacing"/>
+                                    <w:spacing w:line="360" w:lineRule="auto"/>
+                                    <w:rPr>
+                                      <w:color w:val="FFFFFF" w:themeColor="background1"/>
+                                    </w:rPr>
+                                  </w:pPr>
+                                  <w:r>
+                                    <w:rPr>
+                                      <w:color w:val="FFFFFF" w:themeColor="background1"/>
+                                    </w:rPr>
+                                    <w:t xml:space="preserve">Anushka </w:t>
+                                  </w:r>
+                                </w:p>
+                                <w:p>
+                                  <w:pPr>
+                                    <w:pStyle w:val="NoSpacing"/>
+                                    <w:spacing w:line="360" w:lineRule="auto"/>
+                                    <w:rPr>
+                                      <w:color w:val="FFFFFF" w:themeColor="background1"/>
+                                    </w:rPr>
+                                  </w:pPr>
+                                  <w:r>
+                                    <w:rPr>
+                                      <w:color w:val="FFFFFF" w:themeColor="background1"/>
+                                    </w:rPr>
+                                    <w:t xml:space="preserve">Vaani </w:t>
+                                  </w:r>
+                                </w:p>
                                 <w:sdt>
                                   <w:sdtPr>
                                     <w:rPr>
@@ -442,34 +502,94 @@
                       <v:shadow color="#d8d8d8" offset="3pt,3pt"/>
                       <v:textbox inset="28.8pt,14.4pt,14.4pt,14.4pt">
                         <w:txbxContent>
-                          <w:sdt>
-                            <w:sdtPr>
+                          <w:p>
+                            <w:pPr>
+                              <w:pStyle w:val="NoSpacing"/>
+                              <w:spacing w:line="360" w:lineRule="auto"/>
                               <w:rPr>
                                 <w:color w:val="FFFFFF" w:themeColor="background1"/>
                               </w:rPr>
-                              <w:alias w:val="Author"/>
-                              <w:id w:val="1380359617"/>
-                              <w:dataBinding w:prefixMappings="xmlns:ns0='http://schemas.openxmlformats.org/package/2006/metadata/core-properties' xmlns:ns1='http://purl.org/dc/elements/1.1/'" w:xpath="/ns0:coreProperties[1]/ns1:creator[1]" w:storeItemID="{6C3C8BC8-F283-45AE-878A-BAB7291924A1}"/>
-                              <w:text/>
-                            </w:sdtPr>
-                            <w:sdtContent>
-                              <w:p>
-                                <w:pPr>
-                                  <w:pStyle w:val="NoSpacing"/>
-                                  <w:spacing w:line="360" w:lineRule="auto"/>
-                                  <w:rPr>
-                                    <w:color w:val="FFFFFF" w:themeColor="background1"/>
-                                  </w:rPr>
-                                </w:pPr>
+                            </w:pPr>
+                            <w:sdt>
+                              <w:sdtPr>
+                                <w:rPr>
+                                  <w:color w:val="FFFFFF" w:themeColor="background1"/>
+                                </w:rPr>
+                                <w:alias w:val="Author"/>
+                                <w:id w:val="1380359617"/>
+                                <w:dataBinding w:prefixMappings="xmlns:ns0='http://schemas.openxmlformats.org/package/2006/metadata/core-properties' xmlns:ns1='http://purl.org/dc/elements/1.1/'" w:xpath="/ns0:coreProperties[1]/ns1:creator[1]" w:storeItemID="{6C3C8BC8-F283-45AE-878A-BAB7291924A1}"/>
+                                <w:text/>
+                              </w:sdtPr>
+                              <w:sdtContent>
                                 <w:r>
                                   <w:rPr>
                                     <w:color w:val="FFFFFF" w:themeColor="background1"/>
                                   </w:rPr>
                                   <w:t>Sushant Bisht</w:t>
                                 </w:r>
-                              </w:p>
-                            </w:sdtContent>
-                          </w:sdt>
+                              </w:sdtContent>
+                            </w:sdt>
+                          </w:p>
+                          <w:p>
+                            <w:pPr>
+                              <w:pStyle w:val="NoSpacing"/>
+                              <w:spacing w:line="360" w:lineRule="auto"/>
+                              <w:rPr>
+                                <w:color w:val="FFFFFF" w:themeColor="background1"/>
+                              </w:rPr>
+                            </w:pPr>
+                            <w:r>
+                              <w:rPr>
+                                <w:color w:val="FFFFFF" w:themeColor="background1"/>
+                              </w:rPr>
+                              <w:t>Namandeep Singh</w:t>
+                            </w:r>
+                          </w:p>
+                          <w:p>
+                            <w:pPr>
+                              <w:pStyle w:val="NoSpacing"/>
+                              <w:spacing w:line="360" w:lineRule="auto"/>
+                              <w:rPr>
+                                <w:color w:val="FFFFFF" w:themeColor="background1"/>
+                              </w:rPr>
+                            </w:pPr>
+                            <w:r>
+                              <w:rPr>
+                                <w:color w:val="FFFFFF" w:themeColor="background1"/>
+                              </w:rPr>
+                              <w:t xml:space="preserve">Ankit </w:t>
+                            </w:r>
+                          </w:p>
+                          <w:p>
+                            <w:pPr>
+                              <w:pStyle w:val="NoSpacing"/>
+                              <w:spacing w:line="360" w:lineRule="auto"/>
+                              <w:rPr>
+                                <w:color w:val="FFFFFF" w:themeColor="background1"/>
+                              </w:rPr>
+                            </w:pPr>
+                            <w:r>
+                              <w:rPr>
+                                <w:color w:val="FFFFFF" w:themeColor="background1"/>
+                              </w:rPr>
+                              <w:t xml:space="preserve">Anushka </w:t>
+                            </w:r>
+                          </w:p>
+                          <w:p>
+                            <w:pPr>
+                              <w:pStyle w:val="NoSpacing"/>
+                              <w:spacing w:line="360" w:lineRule="auto"/>
+                              <w:rPr>
+                                <w:color w:val="FFFFFF" w:themeColor="background1"/>
+                              </w:rPr>
+                            </w:pPr>
+                            <w:r>
+                              <w:rPr>
+                                <w:color w:val="FFFFFF" w:themeColor="background1"/>
+                              </w:rPr>
+                              <w:t xml:space="preserve">Vaani </w:t>
+                            </w:r>
+                          </w:p>
                           <w:sdt>
                             <w:sdtPr>
                               <w:rPr>
@@ -1762,6 +1882,7 @@
         <w:rPr>
           <w:b/>
           <w:bCs/>
+          <w:noProof/>
           <w:sz w:val="40"/>
           <w:szCs w:val="40"/>
         </w:rPr>

--- a/doc/HLD.docx
+++ b/doc/HLD.docx
@@ -1081,26 +1081,6 @@
           <w:sz w:val="40"/>
           <w:szCs w:val="40"/>
         </w:rPr>
-        <w:t xml:space="preserve">Data Requirements </w:t>
-      </w:r>
-    </w:p>
-    <w:p>
-      <w:pPr>
-        <w:ind w:left="720"/>
-        <w:rPr>
-          <w:b/>
-          <w:bCs/>
-          <w:sz w:val="40"/>
-          <w:szCs w:val="40"/>
-        </w:rPr>
-      </w:pPr>
-      <w:r>
-        <w:rPr>
-          <w:b/>
-          <w:bCs/>
-          <w:sz w:val="40"/>
-          <w:szCs w:val="40"/>
-        </w:rPr>
         <w:t>Tool Used</w:t>
       </w:r>
     </w:p>
@@ -1124,26 +1104,6 @@
           <w:szCs w:val="32"/>
         </w:rPr>
         <w:t>Flask Web Framework.</w:t>
-      </w:r>
-    </w:p>
-    <w:p>
-      <w:pPr>
-        <w:pStyle w:val="ListParagraph"/>
-        <w:numPr>
-          <w:ilvl w:val="0"/>
-          <w:numId w:val="4"/>
-        </w:numPr>
-        <w:rPr>
-          <w:sz w:val="32"/>
-          <w:szCs w:val="32"/>
-        </w:rPr>
-      </w:pPr>
-      <w:r>
-        <w:rPr>
-          <w:sz w:val="32"/>
-          <w:szCs w:val="32"/>
-        </w:rPr>
-        <w:t>PyCharm will be used as IDE</w:t>
       </w:r>
     </w:p>
     <w:p>
@@ -1513,7 +1473,7 @@
           <w:sz w:val="40"/>
           <w:szCs w:val="40"/>
         </w:rPr>
-        <w:t>Modules/Components</w:t>
+        <w:t>Components</w:t>
       </w:r>
     </w:p>
     <w:p>
@@ -1642,12 +1602,117 @@
     </w:p>
     <w:p>
       <w:pPr>
-        <w:ind w:left="720"/>
+        <w:pStyle w:val="ListParagraph"/>
         <w:rPr>
           <w:sz w:val="32"/>
           <w:szCs w:val="32"/>
         </w:rPr>
       </w:pPr>
+    </w:p>
+    <w:p>
+      <w:pPr>
+        <w:pStyle w:val="ListParagraph"/>
+        <w:rPr>
+          <w:sz w:val="32"/>
+          <w:szCs w:val="32"/>
+        </w:rPr>
+      </w:pPr>
+    </w:p>
+    <w:p>
+      <w:pPr>
+        <w:pStyle w:val="ListParagraph"/>
+        <w:numPr>
+          <w:ilvl w:val="0"/>
+          <w:numId w:val="2"/>
+        </w:numPr>
+        <w:rPr>
+          <w:b/>
+          <w:bCs/>
+          <w:sz w:val="32"/>
+          <w:szCs w:val="32"/>
+        </w:rPr>
+      </w:pPr>
+      <w:r>
+        <w:rPr>
+          <w:b/>
+          <w:bCs/>
+          <w:sz w:val="40"/>
+          <w:szCs w:val="40"/>
+        </w:rPr>
+        <w:t>Deployment View</w:t>
+      </w:r>
+    </w:p>
+    <w:p>
+      <w:pPr>
+        <w:pStyle w:val="ListParagraph"/>
+        <w:rPr>
+          <w:sz w:val="32"/>
+          <w:szCs w:val="32"/>
+        </w:rPr>
+      </w:pPr>
+    </w:p>
+    <w:p>
+      <w:pPr>
+        <w:pStyle w:val="ListParagraph"/>
+        <w:rPr>
+          <w:sz w:val="32"/>
+          <w:szCs w:val="32"/>
+        </w:rPr>
+      </w:pPr>
+      <w:r>
+        <w:rPr>
+          <w:b/>
+          <w:bCs/>
+          <w:noProof/>
+          <w:sz w:val="40"/>
+          <w:szCs w:val="40"/>
+        </w:rPr>
+        <w:drawing>
+          <wp:inline distT="0" distB="0" distL="0" distR="0" wp14:anchorId="5BC148BE" wp14:editId="23ED75C5">
+            <wp:extent cx="5731510" cy="3322955"/>
+            <wp:effectExtent l="152400" t="152400" r="364490" b="353695"/>
+            <wp:docPr id="6" name="Picture 6"/>
+            <wp:cNvGraphicFramePr>
+              <a:graphicFrameLocks xmlns:a="http://schemas.openxmlformats.org/drawingml/2006/main" noChangeAspect="1"/>
+            </wp:cNvGraphicFramePr>
+            <a:graphic xmlns:a="http://schemas.openxmlformats.org/drawingml/2006/main">
+              <a:graphicData uri="http://schemas.openxmlformats.org/drawingml/2006/picture">
+                <pic:pic xmlns:pic="http://schemas.openxmlformats.org/drawingml/2006/picture">
+                  <pic:nvPicPr>
+                    <pic:cNvPr id="1" name=""/>
+                    <pic:cNvPicPr/>
+                  </pic:nvPicPr>
+                  <pic:blipFill>
+                    <a:blip r:embed="rId25"/>
+                    <a:stretch>
+                      <a:fillRect/>
+                    </a:stretch>
+                  </pic:blipFill>
+                  <pic:spPr>
+                    <a:xfrm>
+                      <a:off x="0" y="0"/>
+                      <a:ext cx="5731510" cy="3322955"/>
+                    </a:xfrm>
+                    <a:prstGeom prst="rect">
+                      <a:avLst/>
+                    </a:prstGeom>
+                    <a:ln>
+                      <a:noFill/>
+                    </a:ln>
+                    <a:effectLst>
+                      <a:outerShdw blurRad="292100" dist="139700" dir="2700000" algn="tl" rotWithShape="0">
+                        <a:srgbClr val="333333">
+                          <a:alpha val="65000"/>
+                        </a:srgbClr>
+                      </a:outerShdw>
+                    </a:effectLst>
+                  </pic:spPr>
+                </pic:pic>
+              </a:graphicData>
+            </a:graphic>
+          </wp:inline>
+        </w:drawing>
+      </w:r>
     </w:p>
     <w:p>
       <w:pPr>
@@ -1749,6 +1814,7 @@
           <w:sz w:val="32"/>
           <w:szCs w:val="32"/>
         </w:rPr>
+        <w:lastRenderedPageBreak/>
         <w:tab/>
       </w:r>
       <w:r>
@@ -1780,7 +1846,7 @@
                     </pic:cNvPicPr>
                   </pic:nvPicPr>
                   <pic:blipFill>
-                    <a:blip r:embed="rId25" cstate="print">
+                    <a:blip r:embed="rId26" cstate="print">
                       <a:extLst>
                         <a:ext uri="{28A0092B-C50C-407E-A947-70E740481C1C}">
                           <a14:useLocalDpi xmlns:a14="http://schemas.microsoft.com/office/drawing/2010/main" val="0"/>
@@ -1827,38 +1893,6 @@
     </w:p>
     <w:p>
       <w:pPr>
-        <w:rPr>
-          <w:sz w:val="32"/>
-          <w:szCs w:val="32"/>
-        </w:rPr>
-      </w:pPr>
-    </w:p>
-    <w:p>
-      <w:pPr>
-        <w:pStyle w:val="ListParagraph"/>
-        <w:numPr>
-          <w:ilvl w:val="0"/>
-          <w:numId w:val="2"/>
-        </w:numPr>
-        <w:rPr>
-          <w:b/>
-          <w:bCs/>
-          <w:sz w:val="40"/>
-          <w:szCs w:val="40"/>
-        </w:rPr>
-      </w:pPr>
-      <w:r>
-        <w:rPr>
-          <w:b/>
-          <w:bCs/>
-          <w:sz w:val="40"/>
-          <w:szCs w:val="40"/>
-        </w:rPr>
-        <w:t>Deployment View</w:t>
-      </w:r>
-    </w:p>
-    <w:p>
-      <w:pPr>
         <w:pStyle w:val="ListParagraph"/>
         <w:rPr>
           <w:b/>
@@ -1867,72 +1901,6 @@
           <w:szCs w:val="40"/>
         </w:rPr>
       </w:pPr>
-    </w:p>
-    <w:p>
-      <w:pPr>
-        <w:pStyle w:val="ListParagraph"/>
-        <w:rPr>
-          <w:b/>
-          <w:bCs/>
-          <w:sz w:val="40"/>
-          <w:szCs w:val="40"/>
-        </w:rPr>
-      </w:pPr>
-      <w:r>
-        <w:rPr>
-          <w:b/>
-          <w:bCs/>
-          <w:noProof/>
-          <w:sz w:val="40"/>
-          <w:szCs w:val="40"/>
-        </w:rPr>
-        <w:lastRenderedPageBreak/>
-        <w:drawing>
-          <wp:inline distT="0" distB="0" distL="0" distR="0" wp14:anchorId="7B0A2F50" wp14:editId="776F7C00">
-            <wp:extent cx="5731510" cy="3322955"/>
-            <wp:effectExtent l="152400" t="152400" r="364490" b="353695"/>
-            <wp:docPr id="6" name="Picture 6"/>
-            <wp:cNvGraphicFramePr>
-              <a:graphicFrameLocks xmlns:a="http://schemas.openxmlformats.org/drawingml/2006/main" noChangeAspect="1"/>
-            </wp:cNvGraphicFramePr>
-            <a:graphic xmlns:a="http://schemas.openxmlformats.org/drawingml/2006/main">
-              <a:graphicData uri="http://schemas.openxmlformats.org/drawingml/2006/picture">
-                <pic:pic xmlns:pic="http://schemas.openxmlformats.org/drawingml/2006/picture">
-                  <pic:nvPicPr>
-                    <pic:cNvPr id="1" name=""/>
-                    <pic:cNvPicPr/>
-                  </pic:nvPicPr>
-                  <pic:blipFill>
-                    <a:blip r:embed="rId26"/>
-                    <a:stretch>
-                      <a:fillRect/>
-                    </a:stretch>
-                  </pic:blipFill>
-                  <pic:spPr>
-                    <a:xfrm>
-                      <a:off x="0" y="0"/>
-                      <a:ext cx="5731510" cy="3322955"/>
-                    </a:xfrm>
-                    <a:prstGeom prst="rect">
-                      <a:avLst/>
-                    </a:prstGeom>
-                    <a:ln>
-                      <a:noFill/>
-                    </a:ln>
-                    <a:effectLst>
-                      <a:outerShdw blurRad="292100" dist="139700" dir="2700000" algn="tl" rotWithShape="0">
-                        <a:srgbClr val="333333">
-                          <a:alpha val="65000"/>
-                        </a:srgbClr>
-                      </a:outerShdw>
-                    </a:effectLst>
-                  </pic:spPr>
-                </pic:pic>
-              </a:graphicData>
-            </a:graphic>
-          </wp:inline>
-        </w:drawing>
-      </w:r>
     </w:p>
     <w:p>
       <w:pPr>
@@ -1977,14 +1945,13 @@
       <w:r>
         <w:rPr>
           <w:noProof/>
-          <w:sz w:val="40"/>
-          <w:szCs w:val="40"/>
         </w:rPr>
+        <w:lastRenderedPageBreak/>
         <w:drawing>
-          <wp:inline distT="0" distB="0" distL="0" distR="0" wp14:anchorId="139A8C10" wp14:editId="273A8A23">
-            <wp:extent cx="6118860" cy="3263900"/>
-            <wp:effectExtent l="152400" t="152400" r="358140" b="355600"/>
-            <wp:docPr id="3" name="Picture 3"/>
+          <wp:inline distT="0" distB="0" distL="0" distR="0" wp14:anchorId="25DA2BE0" wp14:editId="70069C60">
+            <wp:extent cx="4478867" cy="3973976"/>
+            <wp:effectExtent l="152400" t="152400" r="360045" b="369570"/>
+            <wp:docPr id="7" name="Picture 7" descr="https://documents.lucid.app/documents/168130f5-04f8-47fa-aa69-701504ef46da/pages/0_0?a=2066&amp;x=-20&amp;y=-111&amp;w=1760&amp;h=1561&amp;store=1&amp;accept=image%2F*&amp;auth=LCA%207cc31d3ab5458926282941a060d2834fd88db379-ts%3D1667756096"/>
             <wp:cNvGraphicFramePr>
               <a:graphicFrameLocks xmlns:a="http://schemas.openxmlformats.org/drawingml/2006/main" noChangeAspect="1"/>
             </wp:cNvGraphicFramePr>
@@ -1992,19 +1959,22 @@
               <a:graphicData uri="http://schemas.openxmlformats.org/drawingml/2006/picture">
                 <pic:pic xmlns:pic="http://schemas.openxmlformats.org/drawingml/2006/picture">
                   <pic:nvPicPr>
-                    <pic:cNvPr id="1" name=""/>
-                    <pic:cNvPicPr/>
+                    <pic:cNvPr id="0" name="Picture 1" descr="https://documents.lucid.app/documents/168130f5-04f8-47fa-aa69-701504ef46da/pages/0_0?a=2066&amp;x=-20&amp;y=-111&amp;w=1760&amp;h=1561&amp;store=1&amp;accept=image%2F*&amp;auth=LCA%207cc31d3ab5458926282941a060d2834fd88db379-ts%3D1667756096"/>
+                    <pic:cNvPicPr>
+                      <a:picLocks noChangeAspect="1" noChangeArrowheads="1"/>
+                    </pic:cNvPicPr>
                   </pic:nvPicPr>
                   <pic:blipFill>
-                    <a:blip r:embed="rId27"/>
+                    <a:blip r:embed="rId27" cstate="print"/>
+                    <a:srcRect/>
                     <a:stretch>
                       <a:fillRect/>
                     </a:stretch>
                   </pic:blipFill>
-                  <pic:spPr>
+                  <pic:spPr bwMode="auto">
                     <a:xfrm>
                       <a:off x="0" y="0"/>
-                      <a:ext cx="6118860" cy="3263900"/>
+                      <a:ext cx="4482094" cy="3976839"/>
                     </a:xfrm>
                     <a:prstGeom prst="rect">
                       <a:avLst/>

--- a/doc/HLD.docx
+++ b/doc/HLD.docx
@@ -1661,17 +1661,14 @@
       </w:pPr>
       <w:r>
         <w:rPr>
-          <w:b/>
-          <w:bCs/>
-          <w:noProof/>
-          <w:sz w:val="40"/>
-          <w:szCs w:val="40"/>
+          <w:sz w:val="32"/>
+          <w:szCs w:val="32"/>
         </w:rPr>
         <w:drawing>
-          <wp:inline distT="0" distB="0" distL="0" distR="0" wp14:anchorId="5BC148BE" wp14:editId="23ED75C5">
-            <wp:extent cx="5731510" cy="3322955"/>
-            <wp:effectExtent l="152400" t="152400" r="364490" b="353695"/>
-            <wp:docPr id="6" name="Picture 6"/>
+          <wp:inline distT="0" distB="0" distL="0" distR="0" wp14:anchorId="237DAB9E" wp14:editId="46DA7074">
+            <wp:extent cx="5731510" cy="3333115"/>
+            <wp:effectExtent l="152400" t="152400" r="364490" b="362585"/>
+            <wp:docPr id="3" name="Picture 3"/>
             <wp:cNvGraphicFramePr>
               <a:graphicFrameLocks xmlns:a="http://schemas.openxmlformats.org/drawingml/2006/main" noChangeAspect="1"/>
             </wp:cNvGraphicFramePr>
@@ -1691,7 +1688,7 @@
                   <pic:spPr>
                     <a:xfrm>
                       <a:off x="0" y="0"/>
-                      <a:ext cx="5731510" cy="3322955"/>
+                      <a:ext cx="5731510" cy="3333115"/>
                     </a:xfrm>
                     <a:prstGeom prst="rect">
                       <a:avLst/>
